--- a/Slicr_and_DicR_Project1.docx
+++ b/Slicr_and_DicR_Project1.docx
@@ -191,7 +191,7 @@
         <w:rPr>
           <w:rStyle w:val="VerbatimChar"/>
         </w:rPr>
-        <w:t xml:space="preserve">##  C:\Users\ericg\AppData\Local\Temp\RtmpkHUMYT\downloaded_packages</w:t>
+        <w:t xml:space="preserve">##  C:\Users\ericg\AppData\Local\Temp\Rtmpk5FZXD\downloaded_packages</w:t>
       </w:r>
     </w:p>
     <w:p>
@@ -296,7 +296,7 @@
         <w:rPr>
           <w:rStyle w:val="VerbatimChar"/>
         </w:rPr>
-        <w:t xml:space="preserve">##  C:\Users\ericg\AppData\Local\Temp\RtmpkHUMYT\downloaded_packages</w:t>
+        <w:t xml:space="preserve">##  C:\Users\ericg\AppData\Local\Temp\Rtmpk5FZXD\downloaded_packages</w:t>
       </w:r>
     </w:p>
     <w:p>
@@ -401,7 +401,7 @@
         <w:rPr>
           <w:rStyle w:val="VerbatimChar"/>
         </w:rPr>
-        <w:t xml:space="preserve">##  C:\Users\ericg\AppData\Local\Temp\RtmpkHUMYT\downloaded_packages</w:t>
+        <w:t xml:space="preserve">##  C:\Users\ericg\AppData\Local\Temp\Rtmpk5FZXD\downloaded_packages</w:t>
       </w:r>
     </w:p>
     <w:p>
@@ -7254,7 +7254,7 @@
     </w:lvl>
   </w:abstractNum>
   <w:abstractNum w:abstractNumId="990">
-    <w:nsid w:val="2a808b44"/>
+    <w:nsid w:val="37ef9909"/>
     <w:multiLevelType w:val="multilevel"/>
     <w:lvl w:ilvl="0">
       <w:numFmt w:val="bullet"/>
